--- a/8 семестр/ТЕстирование/1 лаба/ТЗ короткое.docx
+++ b/8 семестр/ТЕстирование/1 лаба/ТЗ короткое.docx
@@ -1,6 +1,6 @@
 
 <file path=word/document.xml><?xml version="1.0" encoding="utf-8"?>
-<w:document xmlns:wpc="http://schemas.microsoft.com/office/word/2010/wordprocessingCanvas" xmlns:cx="http://schemas.microsoft.com/office/drawing/2014/chartex" xmlns:cx1="http://schemas.microsoft.com/office/drawing/2015/9/8/chartex" xmlns:cx2="http://schemas.microsoft.com/office/drawing/2015/10/21/chartex" xmlns:cx3="http://schemas.microsoft.com/office/drawing/2016/5/9/chartex" xmlns:cx4="http://schemas.microsoft.com/office/drawing/2016/5/10/chartex" xmlns:cx5="http://schemas.microsoft.com/office/drawing/2016/5/11/chartex" xmlns:cx6="http://schemas.microsoft.com/office/drawing/2016/5/12/chartex" xmlns:cx7="http://schemas.microsoft.com/office/drawing/2016/5/13/chartex" xmlns:cx8="http://schemas.microsoft.com/office/drawing/2016/5/14/chartex" xmlns:mc="http://schemas.openxmlformats.org/markup-compatibility/2006" xmlns:aink="http://schemas.microsoft.com/office/drawing/2016/ink" xmlns:am3d="http://schemas.microsoft.com/office/drawing/2017/model3d" xmlns:o="urn:schemas-microsoft-com:office:office" xmlns:oel="http://schemas.microsoft.com/office/2019/extlst" xmlns:r="http://schemas.openxmlformats.org/officeDocument/2006/relationships" xmlns:m="http://schemas.openxmlformats.org/officeDocument/2006/math" xmlns:v="urn:schemas-microsoft-com:vml" xmlns:wp14="http://schemas.microsoft.com/office/word/2010/wordprocessingDrawing" xmlns:wp="http://schemas.openxmlformats.org/drawingml/2006/wordprocessingDrawing" xmlns:w10="urn:schemas-microsoft-com:office:word" xmlns:w="http://schemas.openxmlformats.org/wordprocessingml/2006/main" xmlns:w14="http://schemas.microsoft.com/office/word/2010/wordml" xmlns:w15="http://schemas.microsoft.com/office/word/2012/wordml" xmlns:w16cex="http://schemas.microsoft.com/office/word/2018/wordml/cex" xmlns:w16cid="http://schemas.microsoft.com/office/word/2016/wordml/cid" xmlns:w16="http://schemas.microsoft.com/office/word/2018/wordml" xmlns:w16sdtdh="http://schemas.microsoft.com/office/word/2020/wordml/sdtdatahash" xmlns:w16se="http://schemas.microsoft.com/office/word/2015/wordml/symex" xmlns:wpg="http://schemas.microsoft.com/office/word/2010/wordprocessingGroup" xmlns:wpi="http://schemas.microsoft.com/office/word/2010/wordprocessingInk" xmlns:wne="http://schemas.microsoft.com/office/word/2006/wordml" xmlns:wps="http://schemas.microsoft.com/office/word/2010/wordprocessingShape" mc:Ignorable="w14 w15 w16se w16cid w16 w16cex w16sdtdh wp14">
+<w:document xmlns:wpc="http://schemas.microsoft.com/office/word/2010/wordprocessingCanvas" xmlns:cx="http://schemas.microsoft.com/office/drawing/2014/chartex" xmlns:cx1="http://schemas.microsoft.com/office/drawing/2015/9/8/chartex" xmlns:cx2="http://schemas.microsoft.com/office/drawing/2015/10/21/chartex" xmlns:cx3="http://schemas.microsoft.com/office/drawing/2016/5/9/chartex" xmlns:cx4="http://schemas.microsoft.com/office/drawing/2016/5/10/chartex" xmlns:cx5="http://schemas.microsoft.com/office/drawing/2016/5/11/chartex" xmlns:cx6="http://schemas.microsoft.com/office/drawing/2016/5/12/chartex" xmlns:cx7="http://schemas.microsoft.com/office/drawing/2016/5/13/chartex" xmlns:cx8="http://schemas.microsoft.com/office/drawing/2016/5/14/chartex" xmlns:mc="http://schemas.openxmlformats.org/markup-compatibility/2006" xmlns:aink="http://schemas.microsoft.com/office/drawing/2016/ink" xmlns:am3d="http://schemas.microsoft.com/office/drawing/2017/model3d" xmlns:o="urn:schemas-microsoft-com:office:office" xmlns:oel="http://schemas.microsoft.com/office/2019/extlst" xmlns:r="http://schemas.openxmlformats.org/officeDocument/2006/relationships" xmlns:m="http://schemas.openxmlformats.org/officeDocument/2006/math" xmlns:v="urn:schemas-microsoft-com:vml" xmlns:wp14="http://schemas.microsoft.com/office/word/2010/wordprocessingDrawing" xmlns:wp="http://schemas.openxmlformats.org/drawingml/2006/wordprocessingDrawing" xmlns:w10="urn:schemas-microsoft-com:office:word" xmlns:w="http://schemas.openxmlformats.org/wordprocessingml/2006/main" xmlns:w14="http://schemas.microsoft.com/office/word/2010/wordml" xmlns:w15="http://schemas.microsoft.com/office/word/2012/wordml" xmlns:w16cex="http://schemas.microsoft.com/office/word/2018/wordml/cex" xmlns:w16cid="http://schemas.microsoft.com/office/word/2016/wordml/cid" xmlns:w16="http://schemas.microsoft.com/office/word/2018/wordml" xmlns:w16du="http://schemas.microsoft.com/office/word/2023/wordml/word16du" xmlns:w16sdtdh="http://schemas.microsoft.com/office/word/2020/wordml/sdtdatahash" xmlns:w16se="http://schemas.microsoft.com/office/word/2015/wordml/symex" xmlns:wpg="http://schemas.microsoft.com/office/word/2010/wordprocessingGroup" xmlns:wpi="http://schemas.microsoft.com/office/word/2010/wordprocessingInk" xmlns:wne="http://schemas.microsoft.com/office/word/2006/wordml" xmlns:wps="http://schemas.microsoft.com/office/word/2010/wordprocessingShape" mc:Ignorable="w14 w15 w16se w16cid w16 w16cex w16sdtdh w16du wp14">
   <w:body>
     <w:p>
       <w:r>
@@ -141,8 +141,52 @@
       <w:r>
         <w:t>при вводе числа меньше 1000 в поле ввода элементов массива.</w:t>
       </w:r>
-      <w:r>
-        <w:t xml:space="preserve"> </w:t>
+    </w:p>
+    <w:p/>
+    <w:p>
+      <w:r>
+        <w:t>Пользователю также должен иметь возможность ввода данных через файл, файл должен будет содержать в себе 2 строчки:</w:t>
+      </w:r>
+    </w:p>
+    <w:p>
+      <w:pPr>
+        <w:pStyle w:val="a3"/>
+        <w:numPr>
+          <w:ilvl w:val="0"/>
+          <w:numId w:val="2"/>
+        </w:numPr>
+      </w:pPr>
+      <w:r>
+        <w:t>Число элементов массива</w:t>
+      </w:r>
+    </w:p>
+    <w:p>
+      <w:pPr>
+        <w:pStyle w:val="a3"/>
+        <w:numPr>
+          <w:ilvl w:val="0"/>
+          <w:numId w:val="2"/>
+        </w:numPr>
+      </w:pPr>
+      <w:r>
+        <w:lastRenderedPageBreak/>
+        <w:t>Элементы массива через запятую</w:t>
+      </w:r>
+    </w:p>
+    <w:p>
+      <w:pPr>
+        <w:ind w:firstLine="0"/>
+      </w:pPr>
+      <w:r>
+        <w:t>Все данные из файла также должны подчиняться правилам максимального и минимального значения.</w:t>
+      </w:r>
+    </w:p>
+    <w:p>
+      <w:r>
+        <w:t>Все результаты, ошибки и неверно введённые данные должны быть сохранены в отдельных лог файлах</w:t>
+      </w:r>
+      <w:r>
+        <w:t xml:space="preserve"> внутри директории проекта.</w:t>
       </w:r>
     </w:p>
     <w:sectPr>
@@ -156,8 +200,97 @@
 </file>
 
 <file path=word/numbering.xml><?xml version="1.0" encoding="utf-8"?>
-<w:numbering xmlns:wpc="http://schemas.microsoft.com/office/word/2010/wordprocessingCanvas" xmlns:cx="http://schemas.microsoft.com/office/drawing/2014/chartex" xmlns:cx1="http://schemas.microsoft.com/office/drawing/2015/9/8/chartex" xmlns:cx2="http://schemas.microsoft.com/office/drawing/2015/10/21/chartex" xmlns:cx3="http://schemas.microsoft.com/office/drawing/2016/5/9/chartex" xmlns:cx4="http://schemas.microsoft.com/office/drawing/2016/5/10/chartex" xmlns:cx5="http://schemas.microsoft.com/office/drawing/2016/5/11/chartex" xmlns:cx6="http://schemas.microsoft.com/office/drawing/2016/5/12/chartex" xmlns:cx7="http://schemas.microsoft.com/office/drawing/2016/5/13/chartex" xmlns:cx8="http://schemas.microsoft.com/office/drawing/2016/5/14/chartex" xmlns:mc="http://schemas.openxmlformats.org/markup-compatibility/2006" xmlns:aink="http://schemas.microsoft.com/office/drawing/2016/ink" xmlns:am3d="http://schemas.microsoft.com/office/drawing/2017/model3d" xmlns:o="urn:schemas-microsoft-com:office:office" xmlns:oel="http://schemas.microsoft.com/office/2019/extlst" xmlns:r="http://schemas.openxmlformats.org/officeDocument/2006/relationships" xmlns:m="http://schemas.openxmlformats.org/officeDocument/2006/math" xmlns:v="urn:schemas-microsoft-com:vml" xmlns:wp14="http://schemas.microsoft.com/office/word/2010/wordprocessingDrawing" xmlns:wp="http://schemas.openxmlformats.org/drawingml/2006/wordprocessingDrawing" xmlns:w10="urn:schemas-microsoft-com:office:word" xmlns:w="http://schemas.openxmlformats.org/wordprocessingml/2006/main" xmlns:w14="http://schemas.microsoft.com/office/word/2010/wordml" xmlns:w15="http://schemas.microsoft.com/office/word/2012/wordml" xmlns:w16cex="http://schemas.microsoft.com/office/word/2018/wordml/cex" xmlns:w16cid="http://schemas.microsoft.com/office/word/2016/wordml/cid" xmlns:w16="http://schemas.microsoft.com/office/word/2018/wordml" xmlns:w16sdtdh="http://schemas.microsoft.com/office/word/2020/wordml/sdtdatahash" xmlns:w16se="http://schemas.microsoft.com/office/word/2015/wordml/symex" xmlns:wpg="http://schemas.microsoft.com/office/word/2010/wordprocessingGroup" xmlns:wpi="http://schemas.microsoft.com/office/word/2010/wordprocessingInk" xmlns:wne="http://schemas.microsoft.com/office/word/2006/wordml" xmlns:wps="http://schemas.microsoft.com/office/word/2010/wordprocessingShape" mc:Ignorable="w14 w15 w16se w16cid w16 w16cex w16sdtdh wp14">
+<w:numbering xmlns:wpc="http://schemas.microsoft.com/office/word/2010/wordprocessingCanvas" xmlns:cx="http://schemas.microsoft.com/office/drawing/2014/chartex" xmlns:cx1="http://schemas.microsoft.com/office/drawing/2015/9/8/chartex" xmlns:cx2="http://schemas.microsoft.com/office/drawing/2015/10/21/chartex" xmlns:cx3="http://schemas.microsoft.com/office/drawing/2016/5/9/chartex" xmlns:cx4="http://schemas.microsoft.com/office/drawing/2016/5/10/chartex" xmlns:cx5="http://schemas.microsoft.com/office/drawing/2016/5/11/chartex" xmlns:cx6="http://schemas.microsoft.com/office/drawing/2016/5/12/chartex" xmlns:cx7="http://schemas.microsoft.com/office/drawing/2016/5/13/chartex" xmlns:cx8="http://schemas.microsoft.com/office/drawing/2016/5/14/chartex" xmlns:mc="http://schemas.openxmlformats.org/markup-compatibility/2006" xmlns:aink="http://schemas.microsoft.com/office/drawing/2016/ink" xmlns:am3d="http://schemas.microsoft.com/office/drawing/2017/model3d" xmlns:o="urn:schemas-microsoft-com:office:office" xmlns:oel="http://schemas.microsoft.com/office/2019/extlst" xmlns:r="http://schemas.openxmlformats.org/officeDocument/2006/relationships" xmlns:m="http://schemas.openxmlformats.org/officeDocument/2006/math" xmlns:v="urn:schemas-microsoft-com:vml" xmlns:wp14="http://schemas.microsoft.com/office/word/2010/wordprocessingDrawing" xmlns:wp="http://schemas.openxmlformats.org/drawingml/2006/wordprocessingDrawing" xmlns:w10="urn:schemas-microsoft-com:office:word" xmlns:w="http://schemas.openxmlformats.org/wordprocessingml/2006/main" xmlns:w14="http://schemas.microsoft.com/office/word/2010/wordml" xmlns:w15="http://schemas.microsoft.com/office/word/2012/wordml" xmlns:w16cex="http://schemas.microsoft.com/office/word/2018/wordml/cex" xmlns:w16cid="http://schemas.microsoft.com/office/word/2016/wordml/cid" xmlns:w16="http://schemas.microsoft.com/office/word/2018/wordml" xmlns:w16du="http://schemas.microsoft.com/office/word/2023/wordml/word16du" xmlns:w16sdtdh="http://schemas.microsoft.com/office/word/2020/wordml/sdtdatahash" xmlns:w16se="http://schemas.microsoft.com/office/word/2015/wordml/symex" xmlns:wpg="http://schemas.microsoft.com/office/word/2010/wordprocessingGroup" xmlns:wpi="http://schemas.microsoft.com/office/word/2010/wordprocessingInk" xmlns:wne="http://schemas.microsoft.com/office/word/2006/wordml" xmlns:wps="http://schemas.microsoft.com/office/word/2010/wordprocessingShape" mc:Ignorable="w14 w15 w16se w16cid w16 w16cex w16sdtdh w16du wp14">
   <w:abstractNum w:abstractNumId="0" w15:restartNumberingAfterBreak="0">
+    <w:nsid w:val="191E4030"/>
+    <w:multiLevelType w:val="hybridMultilevel"/>
+    <w:tmpl w:val="33D02802"/>
+    <w:lvl w:ilvl="0" w:tplc="23944E02">
+      <w:start w:val="1"/>
+      <w:numFmt w:val="decimal"/>
+      <w:lvlText w:val="%1)"/>
+      <w:lvlJc w:val="left"/>
+      <w:pPr>
+        <w:ind w:left="1069" w:hanging="360"/>
+      </w:pPr>
+      <w:rPr>
+        <w:rFonts w:hint="default"/>
+      </w:rPr>
+    </w:lvl>
+    <w:lvl w:ilvl="1" w:tplc="04190019" w:tentative="1">
+      <w:start w:val="1"/>
+      <w:numFmt w:val="lowerLetter"/>
+      <w:lvlText w:val="%2."/>
+      <w:lvlJc w:val="left"/>
+      <w:pPr>
+        <w:ind w:left="1789" w:hanging="360"/>
+      </w:pPr>
+    </w:lvl>
+    <w:lvl w:ilvl="2" w:tplc="0419001B" w:tentative="1">
+      <w:start w:val="1"/>
+      <w:numFmt w:val="lowerRoman"/>
+      <w:lvlText w:val="%3."/>
+      <w:lvlJc w:val="right"/>
+      <w:pPr>
+        <w:ind w:left="2509" w:hanging="180"/>
+      </w:pPr>
+    </w:lvl>
+    <w:lvl w:ilvl="3" w:tplc="0419000F" w:tentative="1">
+      <w:start w:val="1"/>
+      <w:numFmt w:val="decimal"/>
+      <w:lvlText w:val="%4."/>
+      <w:lvlJc w:val="left"/>
+      <w:pPr>
+        <w:ind w:left="3229" w:hanging="360"/>
+      </w:pPr>
+    </w:lvl>
+    <w:lvl w:ilvl="4" w:tplc="04190019" w:tentative="1">
+      <w:start w:val="1"/>
+      <w:numFmt w:val="lowerLetter"/>
+      <w:lvlText w:val="%5."/>
+      <w:lvlJc w:val="left"/>
+      <w:pPr>
+        <w:ind w:left="3949" w:hanging="360"/>
+      </w:pPr>
+    </w:lvl>
+    <w:lvl w:ilvl="5" w:tplc="0419001B" w:tentative="1">
+      <w:start w:val="1"/>
+      <w:numFmt w:val="lowerRoman"/>
+      <w:lvlText w:val="%6."/>
+      <w:lvlJc w:val="right"/>
+      <w:pPr>
+        <w:ind w:left="4669" w:hanging="180"/>
+      </w:pPr>
+    </w:lvl>
+    <w:lvl w:ilvl="6" w:tplc="0419000F" w:tentative="1">
+      <w:start w:val="1"/>
+      <w:numFmt w:val="decimal"/>
+      <w:lvlText w:val="%7."/>
+      <w:lvlJc w:val="left"/>
+      <w:pPr>
+        <w:ind w:left="5389" w:hanging="360"/>
+      </w:pPr>
+    </w:lvl>
+    <w:lvl w:ilvl="7" w:tplc="04190019" w:tentative="1">
+      <w:start w:val="1"/>
+      <w:numFmt w:val="lowerLetter"/>
+      <w:lvlText w:val="%8."/>
+      <w:lvlJc w:val="left"/>
+      <w:pPr>
+        <w:ind w:left="6109" w:hanging="360"/>
+      </w:pPr>
+    </w:lvl>
+    <w:lvl w:ilvl="8" w:tplc="0419001B" w:tentative="1">
+      <w:start w:val="1"/>
+      <w:numFmt w:val="lowerRoman"/>
+      <w:lvlText w:val="%9."/>
+      <w:lvlJc w:val="right"/>
+      <w:pPr>
+        <w:ind w:left="6829" w:hanging="180"/>
+      </w:pPr>
+    </w:lvl>
+  </w:abstractNum>
+  <w:abstractNum w:abstractNumId="1" w15:restartNumberingAfterBreak="0">
     <w:nsid w:val="216B33AD"/>
     <w:multiLevelType w:val="hybridMultilevel"/>
     <w:tmpl w:val="48CE77C2"/>
@@ -271,13 +404,16 @@
     </w:lvl>
   </w:abstractNum>
   <w:num w:numId="1" w16cid:durableId="1628001659">
+    <w:abstractNumId w:val="1"/>
+  </w:num>
+  <w:num w:numId="2" w16cid:durableId="2002392598">
     <w:abstractNumId w:val="0"/>
   </w:num>
 </w:numbering>
 </file>
 
 <file path=word/styles.xml><?xml version="1.0" encoding="utf-8"?>
-<w:styles xmlns:mc="http://schemas.openxmlformats.org/markup-compatibility/2006" xmlns:r="http://schemas.openxmlformats.org/officeDocument/2006/relationships" xmlns:w="http://schemas.openxmlformats.org/wordprocessingml/2006/main" xmlns:w14="http://schemas.microsoft.com/office/word/2010/wordml" xmlns:w15="http://schemas.microsoft.com/office/word/2012/wordml" xmlns:w16cex="http://schemas.microsoft.com/office/word/2018/wordml/cex" xmlns:w16cid="http://schemas.microsoft.com/office/word/2016/wordml/cid" xmlns:w16="http://schemas.microsoft.com/office/word/2018/wordml" xmlns:w16sdtdh="http://schemas.microsoft.com/office/word/2020/wordml/sdtdatahash" xmlns:w16se="http://schemas.microsoft.com/office/word/2015/wordml/symex" mc:Ignorable="w14 w15 w16se w16cid w16 w16cex w16sdtdh">
+<w:styles xmlns:mc="http://schemas.openxmlformats.org/markup-compatibility/2006" xmlns:r="http://schemas.openxmlformats.org/officeDocument/2006/relationships" xmlns:w="http://schemas.openxmlformats.org/wordprocessingml/2006/main" xmlns:w14="http://schemas.microsoft.com/office/word/2010/wordml" xmlns:w15="http://schemas.microsoft.com/office/word/2012/wordml" xmlns:w16cex="http://schemas.microsoft.com/office/word/2018/wordml/cex" xmlns:w16cid="http://schemas.microsoft.com/office/word/2016/wordml/cid" xmlns:w16="http://schemas.microsoft.com/office/word/2018/wordml" xmlns:w16du="http://schemas.microsoft.com/office/word/2023/wordml/word16du" xmlns:w16sdtdh="http://schemas.microsoft.com/office/word/2020/wordml/sdtdatahash" xmlns:w16se="http://schemas.microsoft.com/office/word/2015/wordml/symex" mc:Ignorable="w14 w15 w16se w16cid w16 w16cex w16sdtdh w16du">
   <w:docDefaults>
     <w:rPrDefault>
       <w:rPr>
